--- a/apache/mahout/Apache Mahout.docx
+++ b/apache/mahout/Apache Mahout.docx
@@ -203,18 +203,111 @@
           <w:color w:val="333333"/>
           <w:szCs w:val="18"/>
         </w:rPr>
-        <w:t>Within each of</w:t>
+        <w:t>Within each of these areas, different algorithms are provided.</w:t>
+      </w:r>
+      <w:r>
+        <w:rPr>
+          <w:rFonts w:ascii="Arial" w:eastAsia="Times New Roman" w:hAnsi="Arial" w:cs="Arial"/>
+          <w:color w:val="333333"/>
+          <w:szCs w:val="18"/>
+        </w:rPr>
+        <w:t xml:space="preserve">  For example, within Classification, Mahout offers algorithms for Naïve Bayes, Hidden Markov Models, Logistic Regression and Random Forests.</w:t>
+      </w:r>
+    </w:p>
+    <w:p>
+      <w:pPr>
+        <w:rPr>
+          <w:rFonts w:ascii="Arial" w:eastAsia="Times New Roman" w:hAnsi="Arial" w:cs="Arial"/>
+          <w:color w:val="333333"/>
+          <w:szCs w:val="18"/>
+        </w:rPr>
+      </w:pPr>
+      <w:r>
+        <w:rPr>
+          <w:rFonts w:ascii="Arial" w:eastAsia="Times New Roman" w:hAnsi="Arial" w:cs="Arial"/>
+          <w:color w:val="333333"/>
+          <w:szCs w:val="18"/>
+        </w:rPr>
+        <w:t>Mahout is intended as a scalable, distributed solution, but also includes single node contributions.</w:t>
+      </w:r>
+      <w:r>
+        <w:rPr>
+          <w:rFonts w:ascii="Arial" w:eastAsia="Times New Roman" w:hAnsi="Arial" w:cs="Arial"/>
+          <w:color w:val="333333"/>
+          <w:szCs w:val="18"/>
+        </w:rPr>
+        <w:t xml:space="preserve">  </w:t>
+      </w:r>
+      <w:r>
+        <w:rPr>
+          <w:rFonts w:ascii="Arial" w:eastAsia="Times New Roman" w:hAnsi="Arial" w:cs="Arial"/>
+          <w:color w:val="333333"/>
+          <w:szCs w:val="18"/>
+        </w:rPr>
+        <w:t>While many of the Mahout algorithms originally utilized the Apache Hadoop platform, the community has announced that all future development will be done in a new Domain Specific Language for linear algebra designed to run in parallel on Apache Spark.</w:t>
+      </w:r>
+    </w:p>
+    <w:p>
+      <w:pPr>
+        <w:rPr>
+          <w:rFonts w:ascii="Arial" w:eastAsia="Times New Roman" w:hAnsi="Arial" w:cs="Arial"/>
+          <w:color w:val="333333"/>
+          <w:szCs w:val="18"/>
+        </w:rPr>
+      </w:pPr>
+      <w:r>
+        <w:rPr>
+          <w:rFonts w:ascii="Arial" w:eastAsia="Times New Roman" w:hAnsi="Arial" w:cs="Arial"/>
+          <w:color w:val="333333"/>
+          <w:szCs w:val="18"/>
+        </w:rPr>
+        <w:t xml:space="preserve">Mahout began as part of the Apache </w:t>
+      </w:r>
+      <w:proofErr w:type="spellStart"/>
+      <w:r>
+        <w:rPr>
+          <w:rFonts w:ascii="Arial" w:eastAsia="Times New Roman" w:hAnsi="Arial" w:cs="Arial"/>
+          <w:color w:val="333333"/>
+          <w:szCs w:val="18"/>
+        </w:rPr>
+        <w:t>Lucene</w:t>
+      </w:r>
+      <w:proofErr w:type="spellEnd"/>
+      <w:r>
+        <w:rPr>
+          <w:rFonts w:ascii="Arial" w:eastAsia="Times New Roman" w:hAnsi="Arial" w:cs="Arial"/>
+          <w:color w:val="333333"/>
+          <w:szCs w:val="18"/>
+        </w:rPr>
+        <w:t xml:space="preserve"> information retrieval project, and became an independent project in 2010.  The original goal of Mahout (not yet complete) was to implement the 10 algorithms included in the paper “</w:t>
+      </w:r>
+      <w:r>
+        <w:rPr>
+          <w:rFonts w:ascii="Arial" w:eastAsia="Times New Roman" w:hAnsi="Arial" w:cs="Arial"/>
+          <w:color w:val="333333"/>
+          <w:szCs w:val="18"/>
+        </w:rPr>
+        <w:t>Map-Reduce for Machine Learning on Multicore</w:t>
+      </w:r>
+      <w:r>
+        <w:rPr>
+          <w:rFonts w:ascii="Arial" w:eastAsia="Times New Roman" w:hAnsi="Arial" w:cs="Arial"/>
+          <w:color w:val="333333"/>
+          <w:szCs w:val="18"/>
+        </w:rPr>
+        <w:t xml:space="preserve">” [] </w:t>
       </w:r>
       <w:bookmarkStart w:id="0" w:name="_GoBack"/>
       <w:bookmarkEnd w:id="0"/>
-      <w:r>
-        <w:rPr>
-          <w:rFonts w:ascii="Arial" w:eastAsia="Times New Roman" w:hAnsi="Arial" w:cs="Arial"/>
-          <w:color w:val="333333"/>
-          <w:szCs w:val="18"/>
-        </w:rPr>
-        <w:t xml:space="preserve"> these areas, different algorithms are provided.</w:t>
-      </w:r>
+    </w:p>
+    <w:p>
+      <w:pPr>
+        <w:rPr>
+          <w:rFonts w:ascii="Arial" w:eastAsia="Times New Roman" w:hAnsi="Arial" w:cs="Arial"/>
+          <w:color w:val="333333"/>
+          <w:szCs w:val="18"/>
+        </w:rPr>
+      </w:pPr>
     </w:p>
     <w:p>
       <w:pPr>

--- a/apache/mahout/Apache Mahout.docx
+++ b/apache/mahout/Apache Mahout.docx
@@ -228,15 +228,7 @@
           <w:color w:val="333333"/>
           <w:szCs w:val="18"/>
         </w:rPr>
-        <w:t>Mahout is intended as a scalable, distributed solution, but also includes single node contributions.</w:t>
-      </w:r>
-      <w:r>
-        <w:rPr>
-          <w:rFonts w:ascii="Arial" w:eastAsia="Times New Roman" w:hAnsi="Arial" w:cs="Arial"/>
-          <w:color w:val="333333"/>
-          <w:szCs w:val="18"/>
-        </w:rPr>
-        <w:t xml:space="preserve">  </w:t>
+        <w:t xml:space="preserve">Mahout is intended as a scalable, distributed solution, but also includes single node contributions.  </w:t>
       </w:r>
       <w:r>
         <w:rPr>
@@ -295,10 +287,144 @@
           <w:color w:val="333333"/>
           <w:szCs w:val="18"/>
         </w:rPr>
-        <w:t xml:space="preserve">” [] </w:t>
+        <w:t>” [</w:t>
+      </w:r>
+      <w:r>
+        <w:rPr>
+          <w:rFonts w:ascii="Arial" w:eastAsia="Times New Roman" w:hAnsi="Arial" w:cs="Arial"/>
+          <w:color w:val="333333"/>
+          <w:szCs w:val="18"/>
+        </w:rPr>
+        <w:t>1</w:t>
+      </w:r>
+      <w:r>
+        <w:rPr>
+          <w:rFonts w:ascii="Arial" w:eastAsia="Times New Roman" w:hAnsi="Arial" w:cs="Arial"/>
+          <w:color w:val="333333"/>
+          <w:szCs w:val="18"/>
+        </w:rPr>
+        <w:t>]</w:t>
       </w:r>
       <w:bookmarkStart w:id="0" w:name="_GoBack"/>
       <w:bookmarkEnd w:id="0"/>
+    </w:p>
+    <w:p>
+      <w:pPr>
+        <w:rPr>
+          <w:rFonts w:ascii="Arial" w:eastAsia="Times New Roman" w:hAnsi="Arial" w:cs="Arial"/>
+          <w:color w:val="333333"/>
+          <w:szCs w:val="18"/>
+        </w:rPr>
+      </w:pPr>
+    </w:p>
+    <w:p>
+      <w:pPr>
+        <w:pStyle w:val="ListParagraph"/>
+        <w:numPr>
+          <w:ilvl w:val="0"/>
+          <w:numId w:val="1"/>
+        </w:numPr>
+        <w:rPr>
+          <w:rFonts w:ascii="Arial" w:eastAsia="Times New Roman" w:hAnsi="Arial" w:cs="Arial"/>
+          <w:color w:val="333333"/>
+          <w:szCs w:val="18"/>
+        </w:rPr>
+      </w:pPr>
+      <w:r>
+        <w:rPr>
+          <w:rFonts w:ascii="Arial" w:eastAsia="Times New Roman" w:hAnsi="Arial" w:cs="Arial"/>
+          <w:color w:val="333333"/>
+          <w:szCs w:val="18"/>
+        </w:rPr>
+        <w:t xml:space="preserve">Chu, C. T., et al. (2006). Map-Reduce for Machine Learning on Multicore. </w:t>
+      </w:r>
+      <w:r>
+        <w:rPr>
+          <w:rFonts w:ascii="Arial" w:eastAsia="Times New Roman" w:hAnsi="Arial" w:cs="Arial"/>
+          <w:color w:val="333333"/>
+          <w:szCs w:val="18"/>
+          <w:u w:val="single"/>
+        </w:rPr>
+        <w:t>NIPS</w:t>
+      </w:r>
+      <w:r>
+        <w:rPr>
+          <w:rFonts w:ascii="Arial" w:eastAsia="Times New Roman" w:hAnsi="Arial" w:cs="Arial"/>
+          <w:color w:val="333333"/>
+          <w:szCs w:val="18"/>
+        </w:rPr>
+        <w:t xml:space="preserve">. B. </w:t>
+      </w:r>
+      <w:proofErr w:type="spellStart"/>
+      <w:r>
+        <w:rPr>
+          <w:rFonts w:ascii="Arial" w:eastAsia="Times New Roman" w:hAnsi="Arial" w:cs="Arial"/>
+          <w:color w:val="333333"/>
+          <w:szCs w:val="18"/>
+        </w:rPr>
+        <w:t>Schölkopf</w:t>
+      </w:r>
+      <w:proofErr w:type="spellEnd"/>
+      <w:r>
+        <w:rPr>
+          <w:rFonts w:ascii="Arial" w:eastAsia="Times New Roman" w:hAnsi="Arial" w:cs="Arial"/>
+          <w:color w:val="333333"/>
+          <w:szCs w:val="18"/>
+        </w:rPr>
+        <w:t>, J. C. Platt and T. Hoffman, MIT Press</w:t>
+      </w:r>
+      <w:r>
+        <w:rPr>
+          <w:rFonts w:ascii="Arial" w:eastAsia="Times New Roman" w:hAnsi="Arial" w:cs="Arial"/>
+          <w:b/>
+          <w:bCs/>
+          <w:color w:val="333333"/>
+          <w:szCs w:val="18"/>
+        </w:rPr>
+        <w:t xml:space="preserve">: </w:t>
+      </w:r>
+      <w:r>
+        <w:rPr>
+          <w:rFonts w:ascii="Arial" w:eastAsia="Times New Roman" w:hAnsi="Arial" w:cs="Arial"/>
+          <w:color w:val="333333"/>
+          <w:szCs w:val="18"/>
+        </w:rPr>
+        <w:t>281--288.</w:t>
+      </w:r>
+    </w:p>
+    <w:p>
+      <w:pPr>
+        <w:rPr>
+          <w:rFonts w:ascii="Arial" w:eastAsia="Times New Roman" w:hAnsi="Arial" w:cs="Arial"/>
+          <w:color w:val="333333"/>
+          <w:szCs w:val="18"/>
+        </w:rPr>
+      </w:pPr>
+      <w:r>
+        <w:rPr>
+          <w:rFonts w:ascii="Arial" w:eastAsia="Times New Roman" w:hAnsi="Arial" w:cs="Arial"/>
+          <w:color w:val="333333"/>
+          <w:szCs w:val="18"/>
+        </w:rPr>
+        <w:tab/>
+      </w:r>
+    </w:p>
+    <w:p>
+      <w:pPr>
+        <w:rPr>
+          <w:rFonts w:ascii="Arial" w:eastAsia="Times New Roman" w:hAnsi="Arial" w:cs="Arial"/>
+          <w:color w:val="333333"/>
+          <w:szCs w:val="18"/>
+        </w:rPr>
+      </w:pPr>
+      <w:r>
+        <w:rPr>
+          <w:rFonts w:ascii="Arial" w:eastAsia="Times New Roman" w:hAnsi="Arial" w:cs="Arial"/>
+          <w:color w:val="333333"/>
+          <w:szCs w:val="18"/>
+        </w:rPr>
+        <w:t xml:space="preserve"> </w:t>
+      </w:r>
     </w:p>
     <w:p>
       <w:pPr>
@@ -325,6 +451,103 @@
     </w:sectPr>
   </w:body>
 </w:document>
+</file>
+
+<file path=word/numbering.xml><?xml version="1.0" encoding="utf-8"?>
+<w:numbering xmlns:wpc="http://schemas.microsoft.com/office/word/2010/wordprocessingCanvas" xmlns:mc="http://schemas.openxmlformats.org/markup-compatibility/2006" xmlns:o="urn:schemas-microsoft-com:office:office" xmlns:r="http://schemas.openxmlformats.org/officeDocument/2006/relationships" xmlns:m="http://schemas.openxmlformats.org/officeDocument/2006/math" xmlns:v="urn:schemas-microsoft-com:vml" xmlns:wp14="http://schemas.microsoft.com/office/word/2010/wordprocessingDrawing" xmlns:wp="http://schemas.openxmlformats.org/drawingml/2006/wordprocessingDrawing" xmlns:w10="urn:schemas-microsoft-com:office:word" xmlns:w="http://schemas.openxmlformats.org/wordprocessingml/2006/main" xmlns:w14="http://schemas.microsoft.com/office/word/2010/wordml" xmlns:w15="http://schemas.microsoft.com/office/word/2012/wordml" xmlns:wpg="http://schemas.microsoft.com/office/word/2010/wordprocessingGroup" xmlns:wpi="http://schemas.microsoft.com/office/word/2010/wordprocessingInk" xmlns:wne="http://schemas.microsoft.com/office/word/2006/wordml" xmlns:wps="http://schemas.microsoft.com/office/word/2010/wordprocessingShape" mc:Ignorable="w14 w15 wp14">
+  <w:abstractNum w:abstractNumId="0">
+    <w:nsid w:val="378C3247"/>
+    <w:multiLevelType w:val="hybridMultilevel"/>
+    <w:tmpl w:val="F4C019EA"/>
+    <w:lvl w:ilvl="0" w:tplc="0409000F">
+      <w:start w:val="1"/>
+      <w:numFmt w:val="decimal"/>
+      <w:lvlText w:val="%1."/>
+      <w:lvlJc w:val="left"/>
+      <w:pPr>
+        <w:ind w:left="720" w:hanging="360"/>
+      </w:pPr>
+      <w:rPr>
+        <w:rFonts w:hint="default"/>
+      </w:rPr>
+    </w:lvl>
+    <w:lvl w:ilvl="1" w:tplc="04090019" w:tentative="1">
+      <w:start w:val="1"/>
+      <w:numFmt w:val="lowerLetter"/>
+      <w:lvlText w:val="%2."/>
+      <w:lvlJc w:val="left"/>
+      <w:pPr>
+        <w:ind w:left="1440" w:hanging="360"/>
+      </w:pPr>
+    </w:lvl>
+    <w:lvl w:ilvl="2" w:tplc="0409001B" w:tentative="1">
+      <w:start w:val="1"/>
+      <w:numFmt w:val="lowerRoman"/>
+      <w:lvlText w:val="%3."/>
+      <w:lvlJc w:val="right"/>
+      <w:pPr>
+        <w:ind w:left="2160" w:hanging="180"/>
+      </w:pPr>
+    </w:lvl>
+    <w:lvl w:ilvl="3" w:tplc="0409000F" w:tentative="1">
+      <w:start w:val="1"/>
+      <w:numFmt w:val="decimal"/>
+      <w:lvlText w:val="%4."/>
+      <w:lvlJc w:val="left"/>
+      <w:pPr>
+        <w:ind w:left="2880" w:hanging="360"/>
+      </w:pPr>
+    </w:lvl>
+    <w:lvl w:ilvl="4" w:tplc="04090019" w:tentative="1">
+      <w:start w:val="1"/>
+      <w:numFmt w:val="lowerLetter"/>
+      <w:lvlText w:val="%5."/>
+      <w:lvlJc w:val="left"/>
+      <w:pPr>
+        <w:ind w:left="3600" w:hanging="360"/>
+      </w:pPr>
+    </w:lvl>
+    <w:lvl w:ilvl="5" w:tplc="0409001B" w:tentative="1">
+      <w:start w:val="1"/>
+      <w:numFmt w:val="lowerRoman"/>
+      <w:lvlText w:val="%6."/>
+      <w:lvlJc w:val="right"/>
+      <w:pPr>
+        <w:ind w:left="4320" w:hanging="180"/>
+      </w:pPr>
+    </w:lvl>
+    <w:lvl w:ilvl="6" w:tplc="0409000F" w:tentative="1">
+      <w:start w:val="1"/>
+      <w:numFmt w:val="decimal"/>
+      <w:lvlText w:val="%7."/>
+      <w:lvlJc w:val="left"/>
+      <w:pPr>
+        <w:ind w:left="5040" w:hanging="360"/>
+      </w:pPr>
+    </w:lvl>
+    <w:lvl w:ilvl="7" w:tplc="04090019" w:tentative="1">
+      <w:start w:val="1"/>
+      <w:numFmt w:val="lowerLetter"/>
+      <w:lvlText w:val="%8."/>
+      <w:lvlJc w:val="left"/>
+      <w:pPr>
+        <w:ind w:left="5760" w:hanging="360"/>
+      </w:pPr>
+    </w:lvl>
+    <w:lvl w:ilvl="8" w:tplc="0409001B" w:tentative="1">
+      <w:start w:val="1"/>
+      <w:numFmt w:val="lowerRoman"/>
+      <w:lvlText w:val="%9."/>
+      <w:lvlJc w:val="right"/>
+      <w:pPr>
+        <w:ind w:left="6480" w:hanging="180"/>
+      </w:pPr>
+    </w:lvl>
+  </w:abstractNum>
+  <w:num w:numId="1">
+    <w:abstractNumId w:val="0"/>
+  </w:num>
+</w:numbering>
 </file>
 
 <file path=word/styles.xml><?xml version="1.0" encoding="utf-8"?>
@@ -724,7 +947,6 @@
   <w:style w:type="character" w:default="1" w:styleId="DefaultParagraphFont">
     <w:name w:val="Default Paragraph Font"/>
     <w:uiPriority w:val="1"/>
-    <w:semiHidden/>
     <w:unhideWhenUsed/>
   </w:style>
   <w:style w:type="table" w:default="1" w:styleId="TableNormal">
@@ -747,6 +969,17 @@
     <w:uiPriority w:val="99"/>
     <w:semiHidden/>
     <w:unhideWhenUsed/>
+  </w:style>
+  <w:style w:type="paragraph" w:styleId="ListParagraph">
+    <w:name w:val="List Paragraph"/>
+    <w:basedOn w:val="Normal"/>
+    <w:uiPriority w:val="34"/>
+    <w:qFormat/>
+    <w:rsid w:val="00E94C22"/>
+    <w:pPr>
+      <w:ind w:left="720"/>
+      <w:contextualSpacing/>
+    </w:pPr>
   </w:style>
 </w:styles>
 </file>
